--- a/Chapter-1-Sort/res/MergeSort.docx
+++ b/Chapter-1-Sort/res/MergeSort.docx
@@ -1,6 +1,6 @@
 
 <file path=word/document.xml><?xml version="1.0" encoding="utf-8"?>
-<w:document xmlns:wpc="http://schemas.microsoft.com/office/word/2010/wordprocessingCanvas" xmlns:cx="http://schemas.microsoft.com/office/drawing/2014/chartex" xmlns:cx1="http://schemas.microsoft.com/office/drawing/2015/9/8/chartex" xmlns:cx2="http://schemas.microsoft.com/office/drawing/2015/10/21/chartex" xmlns:mc="http://schemas.openxmlformats.org/markup-compatibility/2006" xmlns:o="urn:schemas-microsoft-com:office:office" xmlns:r="http://schemas.openxmlformats.org/officeDocument/2006/relationships" xmlns:m="http://schemas.openxmlformats.org/officeDocument/2006/math" xmlns:v="urn:schemas-microsoft-com:vml" xmlns:wp14="http://schemas.microsoft.com/office/word/2010/wordprocessingDrawing" xmlns:wp="http://schemas.openxmlformats.org/drawingml/2006/wordprocessingDrawing" xmlns:w10="urn:schemas-microsoft-com:office:word" xmlns:w="http://schemas.openxmlformats.org/wordprocessingml/2006/main" xmlns:w14="http://schemas.microsoft.com/office/word/2010/wordml" xmlns:w15="http://schemas.microsoft.com/office/word/2012/wordml" xmlns:w16se="http://schemas.microsoft.com/office/word/2015/wordml/symex" xmlns:wpg="http://schemas.microsoft.com/office/word/2010/wordprocessingGroup" xmlns:wpi="http://schemas.microsoft.com/office/word/2010/wordprocessingInk" xmlns:wne="http://schemas.microsoft.com/office/word/2006/wordml" xmlns:wps="http://schemas.microsoft.com/office/word/2010/wordprocessingShape" mc:Ignorable="w14 w15 w16se wp14">
+<w:document xmlns:wpc="http://schemas.microsoft.com/office/word/2010/wordprocessingCanvas" xmlns:cx="http://schemas.microsoft.com/office/drawing/2014/chartex" xmlns:cx1="http://schemas.microsoft.com/office/drawing/2015/9/8/chartex" xmlns:cx2="http://schemas.microsoft.com/office/drawing/2015/10/21/chartex" xmlns:cx3="http://schemas.microsoft.com/office/drawing/2016/5/9/chartex" xmlns:cx4="http://schemas.microsoft.com/office/drawing/2016/5/10/chartex" xmlns:cx5="http://schemas.microsoft.com/office/drawing/2016/5/11/chartex" xmlns:cx6="http://schemas.microsoft.com/office/drawing/2016/5/12/chartex" xmlns:cx7="http://schemas.microsoft.com/office/drawing/2016/5/13/chartex" xmlns:cx8="http://schemas.microsoft.com/office/drawing/2016/5/14/chartex" xmlns:mc="http://schemas.openxmlformats.org/markup-compatibility/2006" xmlns:o="urn:schemas-microsoft-com:office:office" xmlns:r="http://schemas.openxmlformats.org/officeDocument/2006/relationships" xmlns:m="http://schemas.openxmlformats.org/officeDocument/2006/math" xmlns:v="urn:schemas-microsoft-com:vml" xmlns:wp14="http://schemas.microsoft.com/office/word/2010/wordprocessingDrawing" xmlns:wp="http://schemas.openxmlformats.org/drawingml/2006/wordprocessingDrawing" xmlns:w10="urn:schemas-microsoft-com:office:word" xmlns:w="http://schemas.openxmlformats.org/wordprocessingml/2006/main" xmlns:w14="http://schemas.microsoft.com/office/word/2010/wordml" xmlns:w15="http://schemas.microsoft.com/office/word/2012/wordml" xmlns:w16se="http://schemas.microsoft.com/office/word/2015/wordml/symex" xmlns:wpg="http://schemas.microsoft.com/office/word/2010/wordprocessingGroup" xmlns:wpi="http://schemas.microsoft.com/office/word/2010/wordprocessingInk" xmlns:wne="http://schemas.microsoft.com/office/word/2006/wordml" xmlns:wps="http://schemas.microsoft.com/office/word/2010/wordprocessingShape" mc:Ignorable="w14 w15 w16se wp14">
   <w:body>
     <w:p>
       <w:pPr>
@@ -12,8 +12,6 @@
           <w:szCs w:val="28"/>
         </w:rPr>
       </w:pPr>
-      <w:bookmarkStart w:id="0" w:name="_GoBack"/>
-      <w:bookmarkEnd w:id="0"/>
       <w:r>
         <w:rPr>
           <w:rFonts w:ascii="Cambria Math" w:eastAsia="宋体" w:hAnsi="Cambria Math"/>
@@ -131,12 +129,8 @@
         </w:rPr>
         <w:t>解法</w:t>
       </w:r>
-      <w:r>
-        <w:rPr>
-          <w:rFonts w:ascii="Cambria Math" w:eastAsia="宋体" w:hAnsi="Cambria Math" w:cs="Times New Roman" w:hint="eastAsia"/>
-        </w:rPr>
-        <w:t>1</w:t>
-      </w:r>
+      <w:bookmarkStart w:id="0" w:name="_GoBack"/>
+      <w:bookmarkEnd w:id="0"/>
       <w:r>
         <w:rPr>
           <w:rFonts w:ascii="Cambria Math" w:eastAsia="宋体" w:hAnsi="Cambria Math" w:cs="Times New Roman"/>
@@ -1136,10 +1130,10 @@
             <v:path o:extrusionok="f" gradientshapeok="t" o:connecttype="rect"/>
             <o:lock v:ext="edit" aspectratio="t"/>
           </v:shapetype>
-          <v:shape id="_x0000_i1025" type="#_x0000_t75" style="width:369.15pt;height:145.6pt" o:ole="">
+          <v:shape id="_x0000_i1025" type="#_x0000_t75" style="width:368.75pt;height:145.65pt" o:ole="">
             <v:imagedata r:id="rId5" o:title=""/>
           </v:shape>
-          <o:OLEObject Type="Embed" ProgID="Visio.Drawing.15" ShapeID="_x0000_i1025" DrawAspect="Content" ObjectID="_1528313068" r:id="rId6"/>
+          <o:OLEObject Type="Embed" ProgID="Visio.Drawing.15" ShapeID="_x0000_i1025" DrawAspect="Content" ObjectID="_1554550758" r:id="rId6"/>
         </w:object>
       </w:r>
     </w:p>
@@ -1373,10 +1367,10 @@
       </w:pPr>
       <w:r>
         <w:object w:dxaOrig="13081" w:dyaOrig="5146">
-          <v:shape id="_x0000_i1026" type="#_x0000_t75" style="width:372.9pt;height:146.7pt" o:ole="">
+          <v:shape id="_x0000_i1026" type="#_x0000_t75" style="width:372.9pt;height:146.5pt" o:ole="">
             <v:imagedata r:id="rId7" o:title=""/>
           </v:shape>
-          <o:OLEObject Type="Embed" ProgID="Visio.Drawing.15" ShapeID="_x0000_i1026" DrawAspect="Content" ObjectID="_1528313069" r:id="rId8"/>
+          <o:OLEObject Type="Embed" ProgID="Visio.Drawing.15" ShapeID="_x0000_i1026" DrawAspect="Content" ObjectID="_1554550759" r:id="rId8"/>
         </w:object>
       </w:r>
     </w:p>
@@ -1581,10 +1575,10 @@
       </w:pPr>
       <w:r>
         <w:object w:dxaOrig="13081" w:dyaOrig="5146">
-          <v:shape id="_x0000_i1027" type="#_x0000_t75" style="width:370.75pt;height:146.15pt" o:ole="">
+          <v:shape id="_x0000_i1027" type="#_x0000_t75" style="width:370.8pt;height:146.1pt" o:ole="">
             <v:imagedata r:id="rId9" o:title=""/>
           </v:shape>
-          <o:OLEObject Type="Embed" ProgID="Visio.Drawing.15" ShapeID="_x0000_i1027" DrawAspect="Content" ObjectID="_1528313070" r:id="rId10"/>
+          <o:OLEObject Type="Embed" ProgID="Visio.Drawing.15" ShapeID="_x0000_i1027" DrawAspect="Content" ObjectID="_1554550760" r:id="rId10"/>
         </w:object>
       </w:r>
     </w:p>
@@ -1782,10 +1776,10 @@
       </w:pPr>
       <w:r>
         <w:object w:dxaOrig="13081" w:dyaOrig="5146">
-          <v:shape id="_x0000_i1028" type="#_x0000_t75" style="width:375.6pt;height:147.75pt" o:ole="">
+          <v:shape id="_x0000_i1028" type="#_x0000_t75" style="width:375.4pt;height:147.75pt" o:ole="">
             <v:imagedata r:id="rId11" o:title=""/>
           </v:shape>
-          <o:OLEObject Type="Embed" ProgID="Visio.Drawing.15" ShapeID="_x0000_i1028" DrawAspect="Content" ObjectID="_1528313071" r:id="rId12"/>
+          <o:OLEObject Type="Embed" ProgID="Visio.Drawing.15" ShapeID="_x0000_i1028" DrawAspect="Content" ObjectID="_1554550761" r:id="rId12"/>
         </w:object>
       </w:r>
     </w:p>
@@ -2138,7 +2132,7 @@
 </file>
 
 <file path=word/numbering.xml><?xml version="1.0" encoding="utf-8"?>
-<w:numbering xmlns:wpc="http://schemas.microsoft.com/office/word/2010/wordprocessingCanvas" xmlns:cx="http://schemas.microsoft.com/office/drawing/2014/chartex" xmlns:cx1="http://schemas.microsoft.com/office/drawing/2015/9/8/chartex" xmlns:cx2="http://schemas.microsoft.com/office/drawing/2015/10/21/chartex" xmlns:mc="http://schemas.openxmlformats.org/markup-compatibility/2006" xmlns:o="urn:schemas-microsoft-com:office:office" xmlns:r="http://schemas.openxmlformats.org/officeDocument/2006/relationships" xmlns:m="http://schemas.openxmlformats.org/officeDocument/2006/math" xmlns:v="urn:schemas-microsoft-com:vml" xmlns:wp14="http://schemas.microsoft.com/office/word/2010/wordprocessingDrawing" xmlns:wp="http://schemas.openxmlformats.org/drawingml/2006/wordprocessingDrawing" xmlns:w10="urn:schemas-microsoft-com:office:word" xmlns:w="http://schemas.openxmlformats.org/wordprocessingml/2006/main" xmlns:w14="http://schemas.microsoft.com/office/word/2010/wordml" xmlns:w15="http://schemas.microsoft.com/office/word/2012/wordml" xmlns:w16se="http://schemas.microsoft.com/office/word/2015/wordml/symex" xmlns:wpg="http://schemas.microsoft.com/office/word/2010/wordprocessingGroup" xmlns:wpi="http://schemas.microsoft.com/office/word/2010/wordprocessingInk" xmlns:wne="http://schemas.microsoft.com/office/word/2006/wordml" xmlns:wps="http://schemas.microsoft.com/office/word/2010/wordprocessingShape" mc:Ignorable="w14 w15 w16se wp14">
+<w:numbering xmlns:wpc="http://schemas.microsoft.com/office/word/2010/wordprocessingCanvas" xmlns:cx="http://schemas.microsoft.com/office/drawing/2014/chartex" xmlns:cx1="http://schemas.microsoft.com/office/drawing/2015/9/8/chartex" xmlns:cx2="http://schemas.microsoft.com/office/drawing/2015/10/21/chartex" xmlns:cx3="http://schemas.microsoft.com/office/drawing/2016/5/9/chartex" xmlns:cx4="http://schemas.microsoft.com/office/drawing/2016/5/10/chartex" xmlns:cx5="http://schemas.microsoft.com/office/drawing/2016/5/11/chartex" xmlns:cx6="http://schemas.microsoft.com/office/drawing/2016/5/12/chartex" xmlns:cx7="http://schemas.microsoft.com/office/drawing/2016/5/13/chartex" xmlns:cx8="http://schemas.microsoft.com/office/drawing/2016/5/14/chartex" xmlns:mc="http://schemas.openxmlformats.org/markup-compatibility/2006" xmlns:o="urn:schemas-microsoft-com:office:office" xmlns:r="http://schemas.openxmlformats.org/officeDocument/2006/relationships" xmlns:m="http://schemas.openxmlformats.org/officeDocument/2006/math" xmlns:v="urn:schemas-microsoft-com:vml" xmlns:wp14="http://schemas.microsoft.com/office/word/2010/wordprocessingDrawing" xmlns:wp="http://schemas.openxmlformats.org/drawingml/2006/wordprocessingDrawing" xmlns:w10="urn:schemas-microsoft-com:office:word" xmlns:w="http://schemas.openxmlformats.org/wordprocessingml/2006/main" xmlns:w14="http://schemas.microsoft.com/office/word/2010/wordml" xmlns:w15="http://schemas.microsoft.com/office/word/2012/wordml" xmlns:w16se="http://schemas.microsoft.com/office/word/2015/wordml/symex" xmlns:wpg="http://schemas.microsoft.com/office/word/2010/wordprocessingGroup" xmlns:wpi="http://schemas.microsoft.com/office/word/2010/wordprocessingInk" xmlns:wne="http://schemas.microsoft.com/office/word/2006/wordml" xmlns:wps="http://schemas.microsoft.com/office/word/2010/wordprocessingShape" mc:Ignorable="w14 w15 w16se wp14">
   <w:abstractNum w:abstractNumId="0" w15:restartNumberingAfterBreak="0">
     <w:nsid w:val="38F3777C"/>
     <w:multiLevelType w:val="hybridMultilevel"/>
@@ -2249,7 +2243,7 @@
     </w:rPrDefault>
     <w:pPrDefault/>
   </w:docDefaults>
-  <w:latentStyles w:defLockedState="0" w:defUIPriority="99" w:defSemiHidden="0" w:defUnhideWhenUsed="0" w:defQFormat="0" w:count="372">
+  <w:latentStyles w:defLockedState="0" w:defUIPriority="99" w:defSemiHidden="0" w:defUnhideWhenUsed="0" w:defQFormat="0" w:count="374">
     <w:lsdException w:name="Normal" w:uiPriority="0" w:qFormat="1"/>
     <w:lsdException w:name="heading 1" w:uiPriority="9" w:qFormat="1"/>
     <w:lsdException w:name="heading 2" w:semiHidden="1" w:uiPriority="9" w:unhideWhenUsed="1" w:qFormat="1"/>
@@ -2355,7 +2349,6 @@
     <w:lsdException w:name="HTML Sample" w:semiHidden="1" w:unhideWhenUsed="1"/>
     <w:lsdException w:name="HTML Typewriter" w:semiHidden="1" w:unhideWhenUsed="1"/>
     <w:lsdException w:name="HTML Variable" w:semiHidden="1" w:unhideWhenUsed="1"/>
-    <w:lsdException w:name="Normal Table" w:semiHidden="1" w:unhideWhenUsed="1"/>
     <w:lsdException w:name="annotation subject" w:semiHidden="1" w:unhideWhenUsed="1"/>
     <w:lsdException w:name="No List" w:semiHidden="1" w:unhideWhenUsed="1"/>
     <w:lsdException w:name="Outline List 1" w:semiHidden="1" w:unhideWhenUsed="1"/>
@@ -2401,11 +2394,9 @@
     <w:lsdException w:name="Table Subtle 1" w:semiHidden="1" w:unhideWhenUsed="1"/>
     <w:lsdException w:name="Table Subtle 2" w:semiHidden="1" w:unhideWhenUsed="1"/>
     <w:lsdException w:name="Table Web 1" w:semiHidden="1" w:unhideWhenUsed="1"/>
-    <w:lsdException w:name="Table Web 2" w:semiHidden="1" w:unhideWhenUsed="1"/>
     <w:lsdException w:name="Table Web 3" w:semiHidden="1" w:unhideWhenUsed="1"/>
     <w:lsdException w:name="Balloon Text" w:semiHidden="1" w:unhideWhenUsed="1"/>
     <w:lsdException w:name="Table Grid" w:uiPriority="39"/>
-    <w:lsdException w:name="Table Theme" w:semiHidden="1" w:unhideWhenUsed="1"/>
     <w:lsdException w:name="Placeholder Text" w:semiHidden="1"/>
     <w:lsdException w:name="No Spacing" w:uiPriority="1" w:qFormat="1"/>
     <w:lsdException w:name="Light Shading" w:uiPriority="60"/>
@@ -2622,6 +2613,8 @@
     <w:lsdException w:name="List Table 6 Colorful Accent 6" w:uiPriority="51"/>
     <w:lsdException w:name="List Table 7 Colorful Accent 6" w:uiPriority="52"/>
     <w:lsdException w:name="Mention" w:semiHidden="1" w:unhideWhenUsed="1"/>
+    <w:lsdException w:name="Smart Hyperlink" w:semiHidden="1" w:unhideWhenUsed="1"/>
+    <w:lsdException w:name="Hashtag" w:semiHidden="1" w:unhideWhenUsed="1"/>
   </w:latentStyles>
   <w:style w:type="paragraph" w:default="1" w:styleId="a">
     <w:name w:val="Normal"/>
